--- a/Bai_tap_va_thuc_hanh_ss1-ss4/Mô tả thuật toán có cấu trúc điều kiện xếp hạng học sinh.docx
+++ b/Bai_tap_va_thuc_hanh_ss1-ss4/Mô tả thuật toán có cấu trúc điều kiện xếp hạng học sinh.docx
@@ -188,7 +188,7 @@
           <w:sz w:val="32"/>
           <w:szCs w:val="32"/>
         </w:rPr>
-        <w:t>“ Rank A”</w:t>
+        <w:t xml:space="preserve"> Rank A</w:t>
       </w:r>
     </w:p>
     <w:p>
@@ -229,10 +229,8 @@
           <w:szCs w:val="32"/>
         </w:rPr>
         <w:tab/>
-        <w:t>Print “Rank B”</w:t>
-      </w:r>
-      <w:bookmarkStart w:id="0" w:name="_GoBack"/>
-      <w:bookmarkEnd w:id="0"/>
+        <w:t>Print Rank B</w:t>
+      </w:r>
     </w:p>
     <w:p>
       <w:pPr>
@@ -272,7 +270,7 @@
           <w:szCs w:val="32"/>
         </w:rPr>
         <w:tab/>
-        <w:t>Print “Rank C”</w:t>
+        <w:t>Print Rank C</w:t>
       </w:r>
     </w:p>
     <w:p>
@@ -289,41 +287,7 @@
           <w:szCs w:val="32"/>
         </w:rPr>
         <w:tab/>
-      </w:r>
-      <w:r>
-        <w:rPr>
-          <w:sz w:val="32"/>
-          <w:szCs w:val="32"/>
-        </w:rPr>
-        <w:t xml:space="preserve">Else if ( </w:t>
-      </w:r>
-      <w:r>
-        <w:rPr>
-          <w:sz w:val="32"/>
-          <w:szCs w:val="32"/>
-        </w:rPr>
-        <w:t>35</w:t>
-      </w:r>
-      <w:r>
-        <w:rPr>
-          <w:sz w:val="32"/>
-          <w:szCs w:val="32"/>
-        </w:rPr>
-        <w:t xml:space="preserve"> &lt;= scor &lt; </w:t>
-      </w:r>
-      <w:r>
-        <w:rPr>
-          <w:sz w:val="32"/>
-          <w:szCs w:val="32"/>
-        </w:rPr>
-        <w:t>45</w:t>
-      </w:r>
-      <w:r>
-        <w:rPr>
-          <w:sz w:val="32"/>
-          <w:szCs w:val="32"/>
-        </w:rPr>
-        <w:t xml:space="preserve"> )</w:t>
+        <w:t>Else if ( 35 &lt;= scor &lt; 45 )</w:t>
       </w:r>
     </w:p>
     <w:p>
@@ -347,21 +311,7 @@
           <w:szCs w:val="32"/>
         </w:rPr>
         <w:tab/>
-        <w:t xml:space="preserve">Print “Rank </w:t>
-      </w:r>
-      <w:r>
-        <w:rPr>
-          <w:sz w:val="32"/>
-          <w:szCs w:val="32"/>
-        </w:rPr>
-        <w:t>D</w:t>
-      </w:r>
-      <w:r>
-        <w:rPr>
-          <w:sz w:val="32"/>
-          <w:szCs w:val="32"/>
-        </w:rPr>
-        <w:t>”</w:t>
+        <w:t>Print Rank D</w:t>
       </w:r>
     </w:p>
     <w:p>
@@ -378,41 +328,7 @@
           <w:szCs w:val="32"/>
         </w:rPr>
         <w:tab/>
-      </w:r>
-      <w:r>
-        <w:rPr>
-          <w:sz w:val="32"/>
-          <w:szCs w:val="32"/>
-        </w:rPr>
-        <w:t>Else if (</w:t>
-      </w:r>
-      <w:r>
-        <w:rPr>
-          <w:sz w:val="32"/>
-          <w:szCs w:val="32"/>
-        </w:rPr>
-        <w:t xml:space="preserve"> </w:t>
-      </w:r>
-      <w:r>
-        <w:rPr>
-          <w:sz w:val="32"/>
-          <w:szCs w:val="32"/>
-        </w:rPr>
-        <w:t xml:space="preserve">scor &lt; </w:t>
-      </w:r>
-      <w:r>
-        <w:rPr>
-          <w:sz w:val="32"/>
-          <w:szCs w:val="32"/>
-        </w:rPr>
-        <w:t>35</w:t>
-      </w:r>
-      <w:r>
-        <w:rPr>
-          <w:sz w:val="32"/>
-          <w:szCs w:val="32"/>
-        </w:rPr>
-        <w:t xml:space="preserve"> )</w:t>
+        <w:t>Else if ( scor &lt; 35 )</w:t>
       </w:r>
     </w:p>
     <w:p>
@@ -436,21 +352,7 @@
           <w:szCs w:val="32"/>
         </w:rPr>
         <w:tab/>
-        <w:t xml:space="preserve">Print “Rank </w:t>
-      </w:r>
-      <w:r>
-        <w:rPr>
-          <w:sz w:val="32"/>
-          <w:szCs w:val="32"/>
-        </w:rPr>
-        <w:t>E</w:t>
-      </w:r>
-      <w:r>
-        <w:rPr>
-          <w:sz w:val="32"/>
-          <w:szCs w:val="32"/>
-        </w:rPr>
-        <w:t>”</w:t>
+        <w:t>Print Rank E</w:t>
       </w:r>
     </w:p>
     <w:p>
@@ -544,6 +446,7 @@
           <w:szCs w:val="32"/>
         </w:rPr>
       </w:pPr>
+      <w:bookmarkStart w:id="0" w:name="_GoBack"/>
       <w:r>
         <w:rPr>
           <w:b/>
@@ -554,9 +457,9 @@
         <w:lastRenderedPageBreak/>
         <w:drawing>
           <wp:inline distT="0" distB="0" distL="0" distR="0">
-            <wp:extent cx="5971540" cy="7834630"/>
+            <wp:extent cx="5971540" cy="7835265"/>
             <wp:effectExtent l="0" t="0" r="0" b="0"/>
-            <wp:docPr id="1" name="Picture 1"/>
+            <wp:docPr id="2" name="Picture 2"/>
             <wp:cNvGraphicFramePr>
               <a:graphicFrameLocks xmlns:a="http://schemas.openxmlformats.org/drawingml/2006/main" noChangeAspect="1"/>
             </wp:cNvGraphicFramePr>
@@ -564,7 +467,7 @@
               <a:graphicData uri="http://schemas.openxmlformats.org/drawingml/2006/picture">
                 <pic:pic xmlns:pic="http://schemas.openxmlformats.org/drawingml/2006/picture">
                   <pic:nvPicPr>
-                    <pic:cNvPr id="1" name="Xep hang hoc sinh.png"/>
+                    <pic:cNvPr id="2" name="Xep hang hoc sinh.png"/>
                     <pic:cNvPicPr/>
                   </pic:nvPicPr>
                   <pic:blipFill>
@@ -582,7 +485,7 @@
                   <pic:spPr>
                     <a:xfrm>
                       <a:off x="0" y="0"/>
-                      <a:ext cx="5971540" cy="7834630"/>
+                      <a:ext cx="5971540" cy="7835265"/>
                     </a:xfrm>
                     <a:prstGeom prst="rect">
                       <a:avLst/>
@@ -594,6 +497,7 @@
           </wp:inline>
         </w:drawing>
       </w:r>
+      <w:bookmarkEnd w:id="0"/>
     </w:p>
     <w:p>
       <w:pPr>
